--- a/Task No - 1.docx
+++ b/Task No - 1.docx
@@ -9182,25 +9182,366 @@
           <w:sz w:val="28"/>
           <w:szCs w:val="28"/>
         </w:rPr>
-        <w:t xml:space="preserve"> </w:t>
-      </w:r>
-    </w:p>
-    <w:p>
-      <w:pPr>
-        <w:rPr>
-          <w:rFonts w:ascii="Cambria Math" w:hAnsi="Cambria Math"/>
-          <w:sz w:val="28"/>
-          <w:szCs w:val="28"/>
-        </w:rPr>
-      </w:pPr>
-      <w:r>
-        <w:rPr>
-          <w:rFonts w:ascii="Cambria Math" w:hAnsi="Cambria Math"/>
-          <w:sz w:val="28"/>
-          <w:szCs w:val="28"/>
-        </w:rPr>
         <w:t>&lt;/html&gt;</w:t>
       </w:r>
+    </w:p>
+    <w:p>
+      <w:pPr>
+        <w:rPr>
+          <w:rFonts w:ascii="Cambria Math" w:hAnsi="Cambria Math"/>
+          <w:sz w:val="28"/>
+          <w:szCs w:val="28"/>
+        </w:rPr>
+      </w:pPr>
+    </w:p>
+    <w:p>
+      <w:pPr>
+        <w:rPr>
+          <w:rFonts w:ascii="Cambria Math" w:hAnsi="Cambria Math"/>
+          <w:sz w:val="28"/>
+          <w:szCs w:val="28"/>
+        </w:rPr>
+      </w:pPr>
+      <w:r>
+        <w:rPr>
+          <w:rFonts w:ascii="Cambria Math" w:hAnsi="Cambria Math"/>
+          <w:sz w:val="28"/>
+          <w:szCs w:val="28"/>
+        </w:rPr>
+        <w:t>OUTPUT:-</w:t>
+      </w:r>
+    </w:p>
+    <w:p>
+      <w:pPr>
+        <w:rPr>
+          <w:rFonts w:ascii="Cambria Math" w:hAnsi="Cambria Math"/>
+          <w:sz w:val="28"/>
+          <w:szCs w:val="28"/>
+        </w:rPr>
+      </w:pPr>
+    </w:p>
+    <w:p>
+      <w:pPr>
+        <w:rPr>
+          <w:rFonts w:ascii="Cambria Math" w:hAnsi="Cambria Math"/>
+          <w:sz w:val="28"/>
+          <w:szCs w:val="28"/>
+        </w:rPr>
+      </w:pPr>
+      <w:r>
+        <w:rPr>
+          <w:rFonts w:ascii="Cambria Math" w:hAnsi="Cambria Math"/>
+          <w:noProof/>
+          <w:sz w:val="28"/>
+          <w:szCs w:val="28"/>
+        </w:rPr>
+        <w:drawing>
+          <wp:inline distT="0" distB="0" distL="0" distR="0" wp14:anchorId="65FFC09E" wp14:editId="1760519A">
+            <wp:extent cx="5731510" cy="1153160"/>
+            <wp:effectExtent l="0" t="0" r="2540" b="8890"/>
+            <wp:docPr id="654168668" name="Picture 1"/>
+            <wp:cNvGraphicFramePr>
+              <a:graphicFrameLocks xmlns:a="http://schemas.openxmlformats.org/drawingml/2006/main" noChangeAspect="1"/>
+            </wp:cNvGraphicFramePr>
+            <a:graphic xmlns:a="http://schemas.openxmlformats.org/drawingml/2006/main">
+              <a:graphicData uri="http://schemas.openxmlformats.org/drawingml/2006/picture">
+                <pic:pic xmlns:pic="http://schemas.openxmlformats.org/drawingml/2006/picture">
+                  <pic:nvPicPr>
+                    <pic:cNvPr id="654168668" name=""/>
+                    <pic:cNvPicPr/>
+                  </pic:nvPicPr>
+                  <pic:blipFill>
+                    <a:blip r:embed="rId4"/>
+                    <a:stretch>
+                      <a:fillRect/>
+                    </a:stretch>
+                  </pic:blipFill>
+                  <pic:spPr>
+                    <a:xfrm>
+                      <a:off x="0" y="0"/>
+                      <a:ext cx="5731510" cy="1153160"/>
+                    </a:xfrm>
+                    <a:prstGeom prst="rect">
+                      <a:avLst/>
+                    </a:prstGeom>
+                  </pic:spPr>
+                </pic:pic>
+              </a:graphicData>
+            </a:graphic>
+          </wp:inline>
+        </w:drawing>
+      </w:r>
+    </w:p>
+    <w:p>
+      <w:pPr>
+        <w:rPr>
+          <w:rFonts w:ascii="Cambria Math" w:hAnsi="Cambria Math"/>
+          <w:sz w:val="28"/>
+          <w:szCs w:val="28"/>
+        </w:rPr>
+      </w:pPr>
+      <w:r>
+        <w:rPr>
+          <w:rFonts w:ascii="Cambria Math" w:hAnsi="Cambria Math"/>
+          <w:noProof/>
+          <w:sz w:val="28"/>
+          <w:szCs w:val="28"/>
+        </w:rPr>
+        <w:lastRenderedPageBreak/>
+        <w:drawing>
+          <wp:inline distT="0" distB="0" distL="0" distR="0" wp14:anchorId="2FCA3E7F" wp14:editId="08F8DE82">
+            <wp:extent cx="5731510" cy="2908300"/>
+            <wp:effectExtent l="0" t="0" r="2540" b="6350"/>
+            <wp:docPr id="879907594" name="Picture 2"/>
+            <wp:cNvGraphicFramePr>
+              <a:graphicFrameLocks xmlns:a="http://schemas.openxmlformats.org/drawingml/2006/main" noChangeAspect="1"/>
+            </wp:cNvGraphicFramePr>
+            <a:graphic xmlns:a="http://schemas.openxmlformats.org/drawingml/2006/main">
+              <a:graphicData uri="http://schemas.openxmlformats.org/drawingml/2006/picture">
+                <pic:pic xmlns:pic="http://schemas.openxmlformats.org/drawingml/2006/picture">
+                  <pic:nvPicPr>
+                    <pic:cNvPr id="879907594" name=""/>
+                    <pic:cNvPicPr/>
+                  </pic:nvPicPr>
+                  <pic:blipFill>
+                    <a:blip r:embed="rId5"/>
+                    <a:stretch>
+                      <a:fillRect/>
+                    </a:stretch>
+                  </pic:blipFill>
+                  <pic:spPr>
+                    <a:xfrm>
+                      <a:off x="0" y="0"/>
+                      <a:ext cx="5731510" cy="2908300"/>
+                    </a:xfrm>
+                    <a:prstGeom prst="rect">
+                      <a:avLst/>
+                    </a:prstGeom>
+                  </pic:spPr>
+                </pic:pic>
+              </a:graphicData>
+            </a:graphic>
+          </wp:inline>
+        </w:drawing>
+      </w:r>
+    </w:p>
+    <w:p>
+      <w:pPr>
+        <w:rPr>
+          <w:rFonts w:ascii="Cambria Math" w:hAnsi="Cambria Math"/>
+          <w:sz w:val="28"/>
+          <w:szCs w:val="28"/>
+        </w:rPr>
+      </w:pPr>
+      <w:r>
+        <w:rPr>
+          <w:rFonts w:ascii="Cambria Math" w:hAnsi="Cambria Math"/>
+          <w:noProof/>
+          <w:sz w:val="28"/>
+          <w:szCs w:val="28"/>
+        </w:rPr>
+        <w:drawing>
+          <wp:inline distT="0" distB="0" distL="0" distR="0" wp14:anchorId="61888DB0" wp14:editId="20B75115">
+            <wp:extent cx="5731510" cy="2927350"/>
+            <wp:effectExtent l="0" t="0" r="2540" b="6350"/>
+            <wp:docPr id="283720260" name="Picture 3"/>
+            <wp:cNvGraphicFramePr>
+              <a:graphicFrameLocks xmlns:a="http://schemas.openxmlformats.org/drawingml/2006/main" noChangeAspect="1"/>
+            </wp:cNvGraphicFramePr>
+            <a:graphic xmlns:a="http://schemas.openxmlformats.org/drawingml/2006/main">
+              <a:graphicData uri="http://schemas.openxmlformats.org/drawingml/2006/picture">
+                <pic:pic xmlns:pic="http://schemas.openxmlformats.org/drawingml/2006/picture">
+                  <pic:nvPicPr>
+                    <pic:cNvPr id="283720260" name=""/>
+                    <pic:cNvPicPr/>
+                  </pic:nvPicPr>
+                  <pic:blipFill>
+                    <a:blip r:embed="rId6"/>
+                    <a:stretch>
+                      <a:fillRect/>
+                    </a:stretch>
+                  </pic:blipFill>
+                  <pic:spPr>
+                    <a:xfrm>
+                      <a:off x="0" y="0"/>
+                      <a:ext cx="5731510" cy="2927350"/>
+                    </a:xfrm>
+                    <a:prstGeom prst="rect">
+                      <a:avLst/>
+                    </a:prstGeom>
+                  </pic:spPr>
+                </pic:pic>
+              </a:graphicData>
+            </a:graphic>
+          </wp:inline>
+        </w:drawing>
+      </w:r>
+    </w:p>
+    <w:p>
+      <w:pPr>
+        <w:rPr>
+          <w:rFonts w:ascii="Cambria Math" w:hAnsi="Cambria Math"/>
+          <w:sz w:val="28"/>
+          <w:szCs w:val="28"/>
+        </w:rPr>
+      </w:pPr>
+      <w:r>
+        <w:rPr>
+          <w:rFonts w:ascii="Cambria Math" w:hAnsi="Cambria Math"/>
+          <w:noProof/>
+          <w:sz w:val="28"/>
+          <w:szCs w:val="28"/>
+        </w:rPr>
+        <w:drawing>
+          <wp:inline distT="0" distB="0" distL="0" distR="0" wp14:anchorId="364186BE" wp14:editId="4EFE513E">
+            <wp:extent cx="5731510" cy="2174240"/>
+            <wp:effectExtent l="0" t="0" r="2540" b="0"/>
+            <wp:docPr id="1931316810" name="Picture 4"/>
+            <wp:cNvGraphicFramePr>
+              <a:graphicFrameLocks xmlns:a="http://schemas.openxmlformats.org/drawingml/2006/main" noChangeAspect="1"/>
+            </wp:cNvGraphicFramePr>
+            <a:graphic xmlns:a="http://schemas.openxmlformats.org/drawingml/2006/main">
+              <a:graphicData uri="http://schemas.openxmlformats.org/drawingml/2006/picture">
+                <pic:pic xmlns:pic="http://schemas.openxmlformats.org/drawingml/2006/picture">
+                  <pic:nvPicPr>
+                    <pic:cNvPr id="1931316810" name=""/>
+                    <pic:cNvPicPr/>
+                  </pic:nvPicPr>
+                  <pic:blipFill>
+                    <a:blip r:embed="rId7"/>
+                    <a:stretch>
+                      <a:fillRect/>
+                    </a:stretch>
+                  </pic:blipFill>
+                  <pic:spPr>
+                    <a:xfrm>
+                      <a:off x="0" y="0"/>
+                      <a:ext cx="5731510" cy="2174240"/>
+                    </a:xfrm>
+                    <a:prstGeom prst="rect">
+                      <a:avLst/>
+                    </a:prstGeom>
+                  </pic:spPr>
+                </pic:pic>
+              </a:graphicData>
+            </a:graphic>
+          </wp:inline>
+        </w:drawing>
+      </w:r>
+    </w:p>
+    <w:p>
+      <w:pPr>
+        <w:rPr>
+          <w:rFonts w:ascii="Cambria Math" w:hAnsi="Cambria Math"/>
+          <w:sz w:val="28"/>
+          <w:szCs w:val="28"/>
+        </w:rPr>
+      </w:pPr>
+      <w:r>
+        <w:rPr>
+          <w:rFonts w:ascii="Cambria Math" w:hAnsi="Cambria Math"/>
+          <w:noProof/>
+          <w:sz w:val="28"/>
+          <w:szCs w:val="28"/>
+        </w:rPr>
+        <w:lastRenderedPageBreak/>
+        <w:drawing>
+          <wp:inline distT="0" distB="0" distL="0" distR="0" wp14:anchorId="22F4D548" wp14:editId="5FF9F101">
+            <wp:extent cx="5731510" cy="3016885"/>
+            <wp:effectExtent l="0" t="0" r="2540" b="0"/>
+            <wp:docPr id="1050485226" name="Picture 5"/>
+            <wp:cNvGraphicFramePr>
+              <a:graphicFrameLocks xmlns:a="http://schemas.openxmlformats.org/drawingml/2006/main" noChangeAspect="1"/>
+            </wp:cNvGraphicFramePr>
+            <a:graphic xmlns:a="http://schemas.openxmlformats.org/drawingml/2006/main">
+              <a:graphicData uri="http://schemas.openxmlformats.org/drawingml/2006/picture">
+                <pic:pic xmlns:pic="http://schemas.openxmlformats.org/drawingml/2006/picture">
+                  <pic:nvPicPr>
+                    <pic:cNvPr id="1050485226" name=""/>
+                    <pic:cNvPicPr/>
+                  </pic:nvPicPr>
+                  <pic:blipFill>
+                    <a:blip r:embed="rId8"/>
+                    <a:stretch>
+                      <a:fillRect/>
+                    </a:stretch>
+                  </pic:blipFill>
+                  <pic:spPr>
+                    <a:xfrm>
+                      <a:off x="0" y="0"/>
+                      <a:ext cx="5731510" cy="3016885"/>
+                    </a:xfrm>
+                    <a:prstGeom prst="rect">
+                      <a:avLst/>
+                    </a:prstGeom>
+                  </pic:spPr>
+                </pic:pic>
+              </a:graphicData>
+            </a:graphic>
+          </wp:inline>
+        </w:drawing>
+      </w:r>
+    </w:p>
+    <w:p>
+      <w:pPr>
+        <w:rPr>
+          <w:rFonts w:ascii="Cambria Math" w:hAnsi="Cambria Math"/>
+          <w:sz w:val="28"/>
+          <w:szCs w:val="28"/>
+        </w:rPr>
+      </w:pPr>
+      <w:r>
+        <w:rPr>
+          <w:rFonts w:ascii="Cambria Math" w:hAnsi="Cambria Math"/>
+          <w:noProof/>
+          <w:sz w:val="28"/>
+          <w:szCs w:val="28"/>
+        </w:rPr>
+        <w:drawing>
+          <wp:inline distT="0" distB="0" distL="0" distR="0" wp14:anchorId="419E55CC" wp14:editId="276E9E8F">
+            <wp:extent cx="5731510" cy="2757170"/>
+            <wp:effectExtent l="0" t="0" r="2540" b="5080"/>
+            <wp:docPr id="304518320" name="Picture 6"/>
+            <wp:cNvGraphicFramePr>
+              <a:graphicFrameLocks xmlns:a="http://schemas.openxmlformats.org/drawingml/2006/main" noChangeAspect="1"/>
+            </wp:cNvGraphicFramePr>
+            <a:graphic xmlns:a="http://schemas.openxmlformats.org/drawingml/2006/main">
+              <a:graphicData uri="http://schemas.openxmlformats.org/drawingml/2006/picture">
+                <pic:pic xmlns:pic="http://schemas.openxmlformats.org/drawingml/2006/picture">
+                  <pic:nvPicPr>
+                    <pic:cNvPr id="304518320" name=""/>
+                    <pic:cNvPicPr/>
+                  </pic:nvPicPr>
+                  <pic:blipFill>
+                    <a:blip r:embed="rId9"/>
+                    <a:stretch>
+                      <a:fillRect/>
+                    </a:stretch>
+                  </pic:blipFill>
+                  <pic:spPr>
+                    <a:xfrm>
+                      <a:off x="0" y="0"/>
+                      <a:ext cx="5731510" cy="2757170"/>
+                    </a:xfrm>
+                    <a:prstGeom prst="rect">
+                      <a:avLst/>
+                    </a:prstGeom>
+                  </pic:spPr>
+                </pic:pic>
+              </a:graphicData>
+            </a:graphic>
+          </wp:inline>
+        </w:drawing>
+      </w:r>
+    </w:p>
+    <w:p>
+      <w:pPr>
+        <w:rPr>
+          <w:rFonts w:ascii="Cambria Math" w:hAnsi="Cambria Math"/>
+          <w:sz w:val="28"/>
+          <w:szCs w:val="28"/>
+        </w:rPr>
+      </w:pPr>
     </w:p>
     <w:sectPr>
       <w:pgSz w:w="11906" w:h="16838"/>
